--- a/out/production/bachelorinnlandet/chapters/3.1.5.docx
+++ b/out/production/bachelorinnlandet/chapters/3.1.5.docx
@@ -1,10 +1,10 @@
 
 <file path=word/document.xml><?xml version="1.0" encoding="utf-8"?>
-<w:document xmlns:wpc="http://schemas.microsoft.com/office/word/2010/wordprocessingCanvas" xmlns:cx="http://schemas.microsoft.com/office/drawing/2014/chartex" xmlns:cx1="http://schemas.microsoft.com/office/drawing/2015/9/8/chartex" xmlns:cx2="http://schemas.microsoft.com/office/drawing/2015/10/21/chartex" xmlns:cx3="http://schemas.microsoft.com/office/drawing/2016/5/9/chartex" xmlns:cx4="http://schemas.microsoft.com/office/drawing/2016/5/10/chartex" xmlns:cx5="http://schemas.microsoft.com/office/drawing/2016/5/11/chartex" xmlns:cx6="http://schemas.microsoft.com/office/drawing/2016/5/12/chartex" xmlns:cx7="http://schemas.microsoft.com/office/drawing/2016/5/13/chartex" xmlns:cx8="http://schemas.microsoft.com/office/drawing/2016/5/14/chartex" xmlns:mc="http://schemas.openxmlformats.org/markup-compatibility/2006" xmlns:aink="http://schemas.microsoft.com/office/drawing/2016/ink" xmlns:am3d="http://schemas.microsoft.com/office/drawing/2017/model3d" xmlns:o="urn:schemas-microsoft-com:office:office" xmlns:r="http://schemas.openxmlformats.org/officeDocument/2006/relationships" xmlns:m="http://schemas.openxmlformats.org/officeDocument/2006/math" xmlns:v="urn:schemas-microsoft-com:vml" xmlns:wp14="http://schemas.microsoft.com/office/word/2010/wordprocessingDrawing" xmlns:wp="http://schemas.openxmlformats.org/drawingml/2006/wordprocessingDrawing" xmlns:w10="urn:schemas-microsoft-com:office:word" xmlns:w="http://schemas.openxmlformats.org/wordprocessingml/2006/main" xmlns:w14="http://schemas.microsoft.com/office/word/2010/wordml" xmlns:w15="http://schemas.microsoft.com/office/word/2012/wordml" xmlns:w16cid="http://schemas.microsoft.com/office/word/2016/wordml/cid" xmlns:w16se="http://schemas.microsoft.com/office/word/2015/wordml/symex" xmlns:wpg="http://schemas.microsoft.com/office/word/2010/wordprocessingGroup" xmlns:wpi="http://schemas.microsoft.com/office/word/2010/wordprocessingInk" xmlns:wne="http://schemas.microsoft.com/office/word/2006/wordml" xmlns:wps="http://schemas.microsoft.com/office/word/2010/wordprocessingShape" mc:Ignorable="w14 w15 w16se w16cid wp14">
+<w:document xmlns:wpc="http://schemas.microsoft.com/office/word/2010/wordprocessingCanvas" xmlns:cx="http://schemas.microsoft.com/office/drawing/2014/chartex" xmlns:cx1="http://schemas.microsoft.com/office/drawing/2015/9/8/chartex" xmlns:cx2="http://schemas.microsoft.com/office/drawing/2015/10/21/chartex" xmlns:cx3="http://schemas.microsoft.com/office/drawing/2016/5/9/chartex" xmlns:cx4="http://schemas.microsoft.com/office/drawing/2016/5/10/chartex" xmlns:cx5="http://schemas.microsoft.com/office/drawing/2016/5/11/chartex" xmlns:cx6="http://schemas.microsoft.com/office/drawing/2016/5/12/chartex" xmlns:cx7="http://schemas.microsoft.com/office/drawing/2016/5/13/chartex" xmlns:cx8="http://schemas.microsoft.com/office/drawing/2016/5/14/chartex" xmlns:mc="http://schemas.openxmlformats.org/markup-compatibility/2006" xmlns:aink="http://schemas.microsoft.com/office/drawing/2016/ink" xmlns:am3d="http://schemas.microsoft.com/office/drawing/2017/model3d" xmlns:o="urn:schemas-microsoft-com:office:office" xmlns:r="http://schemas.openxmlformats.org/officeDocument/2006/relationships" xmlns:m="http://schemas.openxmlformats.org/officeDocument/2006/math" xmlns:v="urn:schemas-microsoft-com:vml" xmlns:wp14="http://schemas.microsoft.com/office/word/2010/wordprocessingDrawing" xmlns:wp="http://schemas.openxmlformats.org/drawingml/2006/wordprocessingDrawing" xmlns:w10="urn:schemas-microsoft-com:office:word" xmlns:w="http://schemas.openxmlformats.org/wordprocessingml/2006/main" xmlns:w14="http://schemas.microsoft.com/office/word/2010/wordml" xmlns:w15="http://schemas.microsoft.com/office/word/2012/wordml" xmlns:w16cex="http://schemas.microsoft.com/office/word/2018/wordml/cex" xmlns:w16cid="http://schemas.microsoft.com/office/word/2016/wordml/cid" xmlns:w16="http://schemas.microsoft.com/office/word/2018/wordml" xmlns:w16se="http://schemas.microsoft.com/office/word/2015/wordml/symex" xmlns:wpg="http://schemas.microsoft.com/office/word/2010/wordprocessingGroup" xmlns:wpi="http://schemas.microsoft.com/office/word/2010/wordprocessingInk" xmlns:wne="http://schemas.microsoft.com/office/word/2006/wordml" xmlns:wps="http://schemas.microsoft.com/office/word/2010/wordprocessingShape" mc:Ignorable="w14 w15 w16se w16cid w16 w16cex wp14">
   <w:body>
     <w:p>
       <w:pPr>
-        <w:pStyle w:val="Overskrift1"/>
+        <w:pStyle w:val="Heading1"/>
       </w:pPr>
       <w:r>
         <w:t>3.1.5. N5. 10 – N5. 11: Antall mapper</w:t>
@@ -12,7 +12,7 @@
     </w:p>
     <w:p>
       <w:pPr>
-        <w:pStyle w:val="Overskrift2"/>
+        <w:pStyle w:val="Heading2"/>
       </w:pPr>
       <w:r>
         <w:t>Forklaring</w:t>
@@ -30,7 +30,7 @@
     <w:p/>
     <w:p>
       <w:pPr>
-        <w:pStyle w:val="Overskrift2"/>
+        <w:pStyle w:val="Heading2"/>
       </w:pPr>
       <w:r>
         <w:t>Input</w:t>
@@ -41,8 +41,13 @@
         <w:t xml:space="preserve">BaseX </w:t>
       </w:r>
       <w:r>
-        <w:t>A_M2_v2_Antall_mapper_for_hvert_år_i_arkivstrukturen.xq</w:t>
+        <w:t>A_M2_v2_Antall_mapper_for_hvert_år_i_</w:t>
       </w:r>
+      <w:proofErr w:type="gramStart"/>
+      <w:r>
+        <w:t>arkivstrukturen.xq</w:t>
+      </w:r>
+      <w:proofErr w:type="gramEnd"/>
       <w:r>
         <w:t xml:space="preserve"> for fordeling på saksmapper og møtemapper. </w:t>
       </w:r>
@@ -53,8 +58,13 @@
         <w:t xml:space="preserve">BaseX </w:t>
       </w:r>
       <w:r>
-        <w:t>A_M2-Mapper_pr_aar_innenfor_arkivdel.xq</w:t>
+        <w:t>A_M2-Mapper_pr_aar_innenfor_</w:t>
       </w:r>
+      <w:proofErr w:type="gramStart"/>
+      <w:r>
+        <w:t>arkivdel.xq</w:t>
+      </w:r>
+      <w:proofErr w:type="gramEnd"/>
       <w:r>
         <w:t xml:space="preserve"> for fordeling på arkivdeler, brukes kun om det er flere arkivdeler.</w:t>
       </w:r>
@@ -82,8 +92,6 @@
       <w:r>
         <w:t>er flere møtemapper enn saksmapper (bør gå greit allikevel, men de fleste arkiv er sakarkiv, og bør ikke ha for mange møtemapper).</w:t>
       </w:r>
-      <w:bookmarkStart w:id="0" w:name="_GoBack"/>
-      <w:bookmarkEnd w:id="0"/>
     </w:p>
     <w:p/>
     <w:p>
@@ -102,7 +110,7 @@
     </w:p>
     <w:p>
       <w:pPr>
-        <w:pStyle w:val="Overskrift2"/>
+        <w:pStyle w:val="Heading2"/>
       </w:pPr>
       <w:r>
         <w:lastRenderedPageBreak/>
@@ -130,13 +138,13 @@
         </w:drawing>
       </w:r>
     </w:p>
+    <w:p/>
     <w:p>
-      <w:pPr>
-        <w:pBdr>
-          <w:bottom w:val="single" w:sz="4" w:space="1" w:color="auto"/>
-        </w:pBdr>
-      </w:pPr>
+      <w:r>
+        <w:t>AND/OR</w:t>
+      </w:r>
     </w:p>
+    <w:p/>
     <w:p>
       <w:r>
         <w:rPr>
@@ -186,7 +194,6 @@
         </w:pBdr>
       </w:pPr>
       <w:r>
-        <w:lastRenderedPageBreak/>
         <w:t xml:space="preserve">Alle mapper er av typen saksmappe og virker henholdsvis normalt fordelt over årene, med unntak av en ekstra stor mappemengde i </w:t>
       </w:r>
       <w:r>
@@ -232,7 +239,7 @@
 </file>
 
 <file path=word/endnotes.xml><?xml version="1.0" encoding="utf-8"?>
-<w:endnotes xmlns:wpc="http://schemas.microsoft.com/office/word/2010/wordprocessingCanvas" xmlns:cx="http://schemas.microsoft.com/office/drawing/2014/chartex" xmlns:cx1="http://schemas.microsoft.com/office/drawing/2015/9/8/chartex" xmlns:cx2="http://schemas.microsoft.com/office/drawing/2015/10/21/chartex" xmlns:cx3="http://schemas.microsoft.com/office/drawing/2016/5/9/chartex" xmlns:cx4="http://schemas.microsoft.com/office/drawing/2016/5/10/chartex" xmlns:cx5="http://schemas.microsoft.com/office/drawing/2016/5/11/chartex" xmlns:cx6="http://schemas.microsoft.com/office/drawing/2016/5/12/chartex" xmlns:cx7="http://schemas.microsoft.com/office/drawing/2016/5/13/chartex" xmlns:cx8="http://schemas.microsoft.com/office/drawing/2016/5/14/chartex" xmlns:mc="http://schemas.openxmlformats.org/markup-compatibility/2006" xmlns:aink="http://schemas.microsoft.com/office/drawing/2016/ink" xmlns:am3d="http://schemas.microsoft.com/office/drawing/2017/model3d" xmlns:o="urn:schemas-microsoft-com:office:office" xmlns:r="http://schemas.openxmlformats.org/officeDocument/2006/relationships" xmlns:m="http://schemas.openxmlformats.org/officeDocument/2006/math" xmlns:v="urn:schemas-microsoft-com:vml" xmlns:wp14="http://schemas.microsoft.com/office/word/2010/wordprocessingDrawing" xmlns:wp="http://schemas.openxmlformats.org/drawingml/2006/wordprocessingDrawing" xmlns:w10="urn:schemas-microsoft-com:office:word" xmlns:w="http://schemas.openxmlformats.org/wordprocessingml/2006/main" xmlns:w14="http://schemas.microsoft.com/office/word/2010/wordml" xmlns:w15="http://schemas.microsoft.com/office/word/2012/wordml" xmlns:w16cid="http://schemas.microsoft.com/office/word/2016/wordml/cid" xmlns:w16se="http://schemas.microsoft.com/office/word/2015/wordml/symex" xmlns:wpg="http://schemas.microsoft.com/office/word/2010/wordprocessingGroup" xmlns:wpi="http://schemas.microsoft.com/office/word/2010/wordprocessingInk" xmlns:wne="http://schemas.microsoft.com/office/word/2006/wordml" xmlns:wps="http://schemas.microsoft.com/office/word/2010/wordprocessingShape" mc:Ignorable="w14 w15 w16se w16cid wp14">
+<w:endnotes xmlns:wpc="http://schemas.microsoft.com/office/word/2010/wordprocessingCanvas" xmlns:cx="http://schemas.microsoft.com/office/drawing/2014/chartex" xmlns:cx1="http://schemas.microsoft.com/office/drawing/2015/9/8/chartex" xmlns:cx2="http://schemas.microsoft.com/office/drawing/2015/10/21/chartex" xmlns:cx3="http://schemas.microsoft.com/office/drawing/2016/5/9/chartex" xmlns:cx4="http://schemas.microsoft.com/office/drawing/2016/5/10/chartex" xmlns:cx5="http://schemas.microsoft.com/office/drawing/2016/5/11/chartex" xmlns:cx6="http://schemas.microsoft.com/office/drawing/2016/5/12/chartex" xmlns:cx7="http://schemas.microsoft.com/office/drawing/2016/5/13/chartex" xmlns:cx8="http://schemas.microsoft.com/office/drawing/2016/5/14/chartex" xmlns:mc="http://schemas.openxmlformats.org/markup-compatibility/2006" xmlns:aink="http://schemas.microsoft.com/office/drawing/2016/ink" xmlns:am3d="http://schemas.microsoft.com/office/drawing/2017/model3d" xmlns:o="urn:schemas-microsoft-com:office:office" xmlns:r="http://schemas.openxmlformats.org/officeDocument/2006/relationships" xmlns:m="http://schemas.openxmlformats.org/officeDocument/2006/math" xmlns:v="urn:schemas-microsoft-com:vml" xmlns:wp14="http://schemas.microsoft.com/office/word/2010/wordprocessingDrawing" xmlns:wp="http://schemas.openxmlformats.org/drawingml/2006/wordprocessingDrawing" xmlns:w10="urn:schemas-microsoft-com:office:word" xmlns:w="http://schemas.openxmlformats.org/wordprocessingml/2006/main" xmlns:w14="http://schemas.microsoft.com/office/word/2010/wordml" xmlns:w15="http://schemas.microsoft.com/office/word/2012/wordml" xmlns:w16cex="http://schemas.microsoft.com/office/word/2018/wordml/cex" xmlns:w16cid="http://schemas.microsoft.com/office/word/2016/wordml/cid" xmlns:w16="http://schemas.microsoft.com/office/word/2018/wordml" xmlns:w16se="http://schemas.microsoft.com/office/word/2015/wordml/symex" xmlns:wpg="http://schemas.microsoft.com/office/word/2010/wordprocessingGroup" xmlns:wpi="http://schemas.microsoft.com/office/word/2010/wordprocessingInk" xmlns:wne="http://schemas.microsoft.com/office/word/2006/wordml" xmlns:wps="http://schemas.microsoft.com/office/word/2010/wordprocessingShape" mc:Ignorable="w14 w15 w16se w16cid w16 w16cex wp14">
   <w:endnote w:type="separator" w:id="-1">
     <w:p>
       <w:r>
@@ -251,30 +258,30 @@
 </file>
 
 <file path=word/footer1.xml><?xml version="1.0" encoding="utf-8"?>
-<w:ftr xmlns:wpc="http://schemas.microsoft.com/office/word/2010/wordprocessingCanvas" xmlns:cx="http://schemas.microsoft.com/office/drawing/2014/chartex" xmlns:cx1="http://schemas.microsoft.com/office/drawing/2015/9/8/chartex" xmlns:cx2="http://schemas.microsoft.com/office/drawing/2015/10/21/chartex" xmlns:cx3="http://schemas.microsoft.com/office/drawing/2016/5/9/chartex" xmlns:cx4="http://schemas.microsoft.com/office/drawing/2016/5/10/chartex" xmlns:cx5="http://schemas.microsoft.com/office/drawing/2016/5/11/chartex" xmlns:cx6="http://schemas.microsoft.com/office/drawing/2016/5/12/chartex" xmlns:cx7="http://schemas.microsoft.com/office/drawing/2016/5/13/chartex" xmlns:cx8="http://schemas.microsoft.com/office/drawing/2016/5/14/chartex" xmlns:mc="http://schemas.openxmlformats.org/markup-compatibility/2006" xmlns:aink="http://schemas.microsoft.com/office/drawing/2016/ink" xmlns:am3d="http://schemas.microsoft.com/office/drawing/2017/model3d" xmlns:o="urn:schemas-microsoft-com:office:office" xmlns:r="http://schemas.openxmlformats.org/officeDocument/2006/relationships" xmlns:m="http://schemas.openxmlformats.org/officeDocument/2006/math" xmlns:v="urn:schemas-microsoft-com:vml" xmlns:wp14="http://schemas.microsoft.com/office/word/2010/wordprocessingDrawing" xmlns:wp="http://schemas.openxmlformats.org/drawingml/2006/wordprocessingDrawing" xmlns:w10="urn:schemas-microsoft-com:office:word" xmlns:w="http://schemas.openxmlformats.org/wordprocessingml/2006/main" xmlns:w14="http://schemas.microsoft.com/office/word/2010/wordml" xmlns:w15="http://schemas.microsoft.com/office/word/2012/wordml" xmlns:w16cid="http://schemas.microsoft.com/office/word/2016/wordml/cid" xmlns:w16se="http://schemas.microsoft.com/office/word/2015/wordml/symex" xmlns:wpg="http://schemas.microsoft.com/office/word/2010/wordprocessingGroup" xmlns:wpi="http://schemas.microsoft.com/office/word/2010/wordprocessingInk" xmlns:wne="http://schemas.microsoft.com/office/word/2006/wordml" xmlns:wps="http://schemas.microsoft.com/office/word/2010/wordprocessingShape" mc:Ignorable="w14 w15 w16se w16cid wp14">
+<w:ftr xmlns:wpc="http://schemas.microsoft.com/office/word/2010/wordprocessingCanvas" xmlns:cx="http://schemas.microsoft.com/office/drawing/2014/chartex" xmlns:cx1="http://schemas.microsoft.com/office/drawing/2015/9/8/chartex" xmlns:cx2="http://schemas.microsoft.com/office/drawing/2015/10/21/chartex" xmlns:cx3="http://schemas.microsoft.com/office/drawing/2016/5/9/chartex" xmlns:cx4="http://schemas.microsoft.com/office/drawing/2016/5/10/chartex" xmlns:cx5="http://schemas.microsoft.com/office/drawing/2016/5/11/chartex" xmlns:cx6="http://schemas.microsoft.com/office/drawing/2016/5/12/chartex" xmlns:cx7="http://schemas.microsoft.com/office/drawing/2016/5/13/chartex" xmlns:cx8="http://schemas.microsoft.com/office/drawing/2016/5/14/chartex" xmlns:mc="http://schemas.openxmlformats.org/markup-compatibility/2006" xmlns:aink="http://schemas.microsoft.com/office/drawing/2016/ink" xmlns:am3d="http://schemas.microsoft.com/office/drawing/2017/model3d" xmlns:o="urn:schemas-microsoft-com:office:office" xmlns:r="http://schemas.openxmlformats.org/officeDocument/2006/relationships" xmlns:m="http://schemas.openxmlformats.org/officeDocument/2006/math" xmlns:v="urn:schemas-microsoft-com:vml" xmlns:wp14="http://schemas.microsoft.com/office/word/2010/wordprocessingDrawing" xmlns:wp="http://schemas.openxmlformats.org/drawingml/2006/wordprocessingDrawing" xmlns:w10="urn:schemas-microsoft-com:office:word" xmlns:w="http://schemas.openxmlformats.org/wordprocessingml/2006/main" xmlns:w14="http://schemas.microsoft.com/office/word/2010/wordml" xmlns:w15="http://schemas.microsoft.com/office/word/2012/wordml" xmlns:w16cex="http://schemas.microsoft.com/office/word/2018/wordml/cex" xmlns:w16cid="http://schemas.microsoft.com/office/word/2016/wordml/cid" xmlns:w16="http://schemas.microsoft.com/office/word/2018/wordml" xmlns:w16se="http://schemas.microsoft.com/office/word/2015/wordml/symex" xmlns:wpg="http://schemas.microsoft.com/office/word/2010/wordprocessingGroup" xmlns:wpi="http://schemas.microsoft.com/office/word/2010/wordprocessingInk" xmlns:wne="http://schemas.microsoft.com/office/word/2006/wordml" xmlns:wps="http://schemas.microsoft.com/office/word/2010/wordprocessingShape" mc:Ignorable="w14 w15 w16se w16cid w16 w16cex wp14">
   <w:p>
     <w:pPr>
-      <w:pStyle w:val="Bunntekst"/>
+      <w:pStyle w:val="Footer"/>
     </w:pPr>
   </w:p>
 </w:ftr>
 </file>
 
 <file path=word/footer2.xml><?xml version="1.0" encoding="utf-8"?>
-<w:ftr xmlns:wpc="http://schemas.microsoft.com/office/word/2010/wordprocessingCanvas" xmlns:cx="http://schemas.microsoft.com/office/drawing/2014/chartex" xmlns:cx1="http://schemas.microsoft.com/office/drawing/2015/9/8/chartex" xmlns:cx2="http://schemas.microsoft.com/office/drawing/2015/10/21/chartex" xmlns:cx3="http://schemas.microsoft.com/office/drawing/2016/5/9/chartex" xmlns:cx4="http://schemas.microsoft.com/office/drawing/2016/5/10/chartex" xmlns:cx5="http://schemas.microsoft.com/office/drawing/2016/5/11/chartex" xmlns:cx6="http://schemas.microsoft.com/office/drawing/2016/5/12/chartex" xmlns:cx7="http://schemas.microsoft.com/office/drawing/2016/5/13/chartex" xmlns:cx8="http://schemas.microsoft.com/office/drawing/2016/5/14/chartex" xmlns:mc="http://schemas.openxmlformats.org/markup-compatibility/2006" xmlns:aink="http://schemas.microsoft.com/office/drawing/2016/ink" xmlns:am3d="http://schemas.microsoft.com/office/drawing/2017/model3d" xmlns:o="urn:schemas-microsoft-com:office:office" xmlns:r="http://schemas.openxmlformats.org/officeDocument/2006/relationships" xmlns:m="http://schemas.openxmlformats.org/officeDocument/2006/math" xmlns:v="urn:schemas-microsoft-com:vml" xmlns:wp14="http://schemas.microsoft.com/office/word/2010/wordprocessingDrawing" xmlns:wp="http://schemas.openxmlformats.org/drawingml/2006/wordprocessingDrawing" xmlns:w10="urn:schemas-microsoft-com:office:word" xmlns:w="http://schemas.openxmlformats.org/wordprocessingml/2006/main" xmlns:w14="http://schemas.microsoft.com/office/word/2010/wordml" xmlns:w15="http://schemas.microsoft.com/office/word/2012/wordml" xmlns:w16cid="http://schemas.microsoft.com/office/word/2016/wordml/cid" xmlns:w16se="http://schemas.microsoft.com/office/word/2015/wordml/symex" xmlns:wpg="http://schemas.microsoft.com/office/word/2010/wordprocessingGroup" xmlns:wpi="http://schemas.microsoft.com/office/word/2010/wordprocessingInk" xmlns:wne="http://schemas.microsoft.com/office/word/2006/wordml" xmlns:wps="http://schemas.microsoft.com/office/word/2010/wordprocessingShape" mc:Ignorable="w14 w15 w16se w16cid wp14">
+<w:ftr xmlns:wpc="http://schemas.microsoft.com/office/word/2010/wordprocessingCanvas" xmlns:cx="http://schemas.microsoft.com/office/drawing/2014/chartex" xmlns:cx1="http://schemas.microsoft.com/office/drawing/2015/9/8/chartex" xmlns:cx2="http://schemas.microsoft.com/office/drawing/2015/10/21/chartex" xmlns:cx3="http://schemas.microsoft.com/office/drawing/2016/5/9/chartex" xmlns:cx4="http://schemas.microsoft.com/office/drawing/2016/5/10/chartex" xmlns:cx5="http://schemas.microsoft.com/office/drawing/2016/5/11/chartex" xmlns:cx6="http://schemas.microsoft.com/office/drawing/2016/5/12/chartex" xmlns:cx7="http://schemas.microsoft.com/office/drawing/2016/5/13/chartex" xmlns:cx8="http://schemas.microsoft.com/office/drawing/2016/5/14/chartex" xmlns:mc="http://schemas.openxmlformats.org/markup-compatibility/2006" xmlns:aink="http://schemas.microsoft.com/office/drawing/2016/ink" xmlns:am3d="http://schemas.microsoft.com/office/drawing/2017/model3d" xmlns:o="urn:schemas-microsoft-com:office:office" xmlns:r="http://schemas.openxmlformats.org/officeDocument/2006/relationships" xmlns:m="http://schemas.openxmlformats.org/officeDocument/2006/math" xmlns:v="urn:schemas-microsoft-com:vml" xmlns:wp14="http://schemas.microsoft.com/office/word/2010/wordprocessingDrawing" xmlns:wp="http://schemas.openxmlformats.org/drawingml/2006/wordprocessingDrawing" xmlns:w10="urn:schemas-microsoft-com:office:word" xmlns:w="http://schemas.openxmlformats.org/wordprocessingml/2006/main" xmlns:w14="http://schemas.microsoft.com/office/word/2010/wordml" xmlns:w15="http://schemas.microsoft.com/office/word/2012/wordml" xmlns:w16cex="http://schemas.microsoft.com/office/word/2018/wordml/cex" xmlns:w16cid="http://schemas.microsoft.com/office/word/2016/wordml/cid" xmlns:w16="http://schemas.microsoft.com/office/word/2018/wordml" xmlns:w16se="http://schemas.microsoft.com/office/word/2015/wordml/symex" xmlns:wpg="http://schemas.microsoft.com/office/word/2010/wordprocessingGroup" xmlns:wpi="http://schemas.microsoft.com/office/word/2010/wordprocessingInk" xmlns:wne="http://schemas.microsoft.com/office/word/2006/wordml" xmlns:wps="http://schemas.microsoft.com/office/word/2010/wordprocessingShape" mc:Ignorable="w14 w15 w16se w16cid w16 w16cex wp14">
   <w:p>
     <w:pPr>
-      <w:pStyle w:val="Bunntekst"/>
+      <w:pStyle w:val="Footer"/>
     </w:pPr>
   </w:p>
 </w:ftr>
 </file>
 
 <file path=word/footer3.xml><?xml version="1.0" encoding="utf-8"?>
-<w:ftr xmlns:wpc="http://schemas.microsoft.com/office/word/2010/wordprocessingCanvas" xmlns:cx="http://schemas.microsoft.com/office/drawing/2014/chartex" xmlns:cx1="http://schemas.microsoft.com/office/drawing/2015/9/8/chartex" xmlns:cx2="http://schemas.microsoft.com/office/drawing/2015/10/21/chartex" xmlns:cx3="http://schemas.microsoft.com/office/drawing/2016/5/9/chartex" xmlns:cx4="http://schemas.microsoft.com/office/drawing/2016/5/10/chartex" xmlns:cx5="http://schemas.microsoft.com/office/drawing/2016/5/11/chartex" xmlns:cx6="http://schemas.microsoft.com/office/drawing/2016/5/12/chartex" xmlns:cx7="http://schemas.microsoft.com/office/drawing/2016/5/13/chartex" xmlns:cx8="http://schemas.microsoft.com/office/drawing/2016/5/14/chartex" xmlns:mc="http://schemas.openxmlformats.org/markup-compatibility/2006" xmlns:aink="http://schemas.microsoft.com/office/drawing/2016/ink" xmlns:am3d="http://schemas.microsoft.com/office/drawing/2017/model3d" xmlns:o="urn:schemas-microsoft-com:office:office" xmlns:r="http://schemas.openxmlformats.org/officeDocument/2006/relationships" xmlns:m="http://schemas.openxmlformats.org/officeDocument/2006/math" xmlns:v="urn:schemas-microsoft-com:vml" xmlns:wp14="http://schemas.microsoft.com/office/word/2010/wordprocessingDrawing" xmlns:wp="http://schemas.openxmlformats.org/drawingml/2006/wordprocessingDrawing" xmlns:w10="urn:schemas-microsoft-com:office:word" xmlns:w="http://schemas.openxmlformats.org/wordprocessingml/2006/main" xmlns:w14="http://schemas.microsoft.com/office/word/2010/wordml" xmlns:w15="http://schemas.microsoft.com/office/word/2012/wordml" xmlns:w16cid="http://schemas.microsoft.com/office/word/2016/wordml/cid" xmlns:w16se="http://schemas.microsoft.com/office/word/2015/wordml/symex" xmlns:wpg="http://schemas.microsoft.com/office/word/2010/wordprocessingGroup" xmlns:wpi="http://schemas.microsoft.com/office/word/2010/wordprocessingInk" xmlns:wne="http://schemas.microsoft.com/office/word/2006/wordml" xmlns:wps="http://schemas.microsoft.com/office/word/2010/wordprocessingShape" mc:Ignorable="w14 w15 w16se w16cid wp14">
+<w:ftr xmlns:wpc="http://schemas.microsoft.com/office/word/2010/wordprocessingCanvas" xmlns:cx="http://schemas.microsoft.com/office/drawing/2014/chartex" xmlns:cx1="http://schemas.microsoft.com/office/drawing/2015/9/8/chartex" xmlns:cx2="http://schemas.microsoft.com/office/drawing/2015/10/21/chartex" xmlns:cx3="http://schemas.microsoft.com/office/drawing/2016/5/9/chartex" xmlns:cx4="http://schemas.microsoft.com/office/drawing/2016/5/10/chartex" xmlns:cx5="http://schemas.microsoft.com/office/drawing/2016/5/11/chartex" xmlns:cx6="http://schemas.microsoft.com/office/drawing/2016/5/12/chartex" xmlns:cx7="http://schemas.microsoft.com/office/drawing/2016/5/13/chartex" xmlns:cx8="http://schemas.microsoft.com/office/drawing/2016/5/14/chartex" xmlns:mc="http://schemas.openxmlformats.org/markup-compatibility/2006" xmlns:aink="http://schemas.microsoft.com/office/drawing/2016/ink" xmlns:am3d="http://schemas.microsoft.com/office/drawing/2017/model3d" xmlns:o="urn:schemas-microsoft-com:office:office" xmlns:r="http://schemas.openxmlformats.org/officeDocument/2006/relationships" xmlns:m="http://schemas.openxmlformats.org/officeDocument/2006/math" xmlns:v="urn:schemas-microsoft-com:vml" xmlns:wp14="http://schemas.microsoft.com/office/word/2010/wordprocessingDrawing" xmlns:wp="http://schemas.openxmlformats.org/drawingml/2006/wordprocessingDrawing" xmlns:w10="urn:schemas-microsoft-com:office:word" xmlns:w="http://schemas.openxmlformats.org/wordprocessingml/2006/main" xmlns:w14="http://schemas.microsoft.com/office/word/2010/wordml" xmlns:w15="http://schemas.microsoft.com/office/word/2012/wordml" xmlns:w16cex="http://schemas.microsoft.com/office/word/2018/wordml/cex" xmlns:w16cid="http://schemas.microsoft.com/office/word/2016/wordml/cid" xmlns:w16="http://schemas.microsoft.com/office/word/2018/wordml" xmlns:w16se="http://schemas.microsoft.com/office/word/2015/wordml/symex" xmlns:wpg="http://schemas.microsoft.com/office/word/2010/wordprocessingGroup" xmlns:wpi="http://schemas.microsoft.com/office/word/2010/wordprocessingInk" xmlns:wne="http://schemas.microsoft.com/office/word/2006/wordml" xmlns:wps="http://schemas.microsoft.com/office/word/2010/wordprocessingShape" mc:Ignorable="w14 w15 w16se w16cid w16 w16cex wp14">
   <w:p>
     <w:pPr>
-      <w:pStyle w:val="Bunntekst"/>
+      <w:pStyle w:val="Footer"/>
       <w:rPr>
         <w:b/>
         <w:bCs/>
@@ -355,7 +362,7 @@
 </file>
 
 <file path=word/footnotes.xml><?xml version="1.0" encoding="utf-8"?>
-<w:footnotes xmlns:wpc="http://schemas.microsoft.com/office/word/2010/wordprocessingCanvas" xmlns:cx="http://schemas.microsoft.com/office/drawing/2014/chartex" xmlns:cx1="http://schemas.microsoft.com/office/drawing/2015/9/8/chartex" xmlns:cx2="http://schemas.microsoft.com/office/drawing/2015/10/21/chartex" xmlns:cx3="http://schemas.microsoft.com/office/drawing/2016/5/9/chartex" xmlns:cx4="http://schemas.microsoft.com/office/drawing/2016/5/10/chartex" xmlns:cx5="http://schemas.microsoft.com/office/drawing/2016/5/11/chartex" xmlns:cx6="http://schemas.microsoft.com/office/drawing/2016/5/12/chartex" xmlns:cx7="http://schemas.microsoft.com/office/drawing/2016/5/13/chartex" xmlns:cx8="http://schemas.microsoft.com/office/drawing/2016/5/14/chartex" xmlns:mc="http://schemas.openxmlformats.org/markup-compatibility/2006" xmlns:aink="http://schemas.microsoft.com/office/drawing/2016/ink" xmlns:am3d="http://schemas.microsoft.com/office/drawing/2017/model3d" xmlns:o="urn:schemas-microsoft-com:office:office" xmlns:r="http://schemas.openxmlformats.org/officeDocument/2006/relationships" xmlns:m="http://schemas.openxmlformats.org/officeDocument/2006/math" xmlns:v="urn:schemas-microsoft-com:vml" xmlns:wp14="http://schemas.microsoft.com/office/word/2010/wordprocessingDrawing" xmlns:wp="http://schemas.openxmlformats.org/drawingml/2006/wordprocessingDrawing" xmlns:w10="urn:schemas-microsoft-com:office:word" xmlns:w="http://schemas.openxmlformats.org/wordprocessingml/2006/main" xmlns:w14="http://schemas.microsoft.com/office/word/2010/wordml" xmlns:w15="http://schemas.microsoft.com/office/word/2012/wordml" xmlns:w16cid="http://schemas.microsoft.com/office/word/2016/wordml/cid" xmlns:w16se="http://schemas.microsoft.com/office/word/2015/wordml/symex" xmlns:wpg="http://schemas.microsoft.com/office/word/2010/wordprocessingGroup" xmlns:wpi="http://schemas.microsoft.com/office/word/2010/wordprocessingInk" xmlns:wne="http://schemas.microsoft.com/office/word/2006/wordml" xmlns:wps="http://schemas.microsoft.com/office/word/2010/wordprocessingShape" mc:Ignorable="w14 w15 w16se w16cid wp14">
+<w:footnotes xmlns:wpc="http://schemas.microsoft.com/office/word/2010/wordprocessingCanvas" xmlns:cx="http://schemas.microsoft.com/office/drawing/2014/chartex" xmlns:cx1="http://schemas.microsoft.com/office/drawing/2015/9/8/chartex" xmlns:cx2="http://schemas.microsoft.com/office/drawing/2015/10/21/chartex" xmlns:cx3="http://schemas.microsoft.com/office/drawing/2016/5/9/chartex" xmlns:cx4="http://schemas.microsoft.com/office/drawing/2016/5/10/chartex" xmlns:cx5="http://schemas.microsoft.com/office/drawing/2016/5/11/chartex" xmlns:cx6="http://schemas.microsoft.com/office/drawing/2016/5/12/chartex" xmlns:cx7="http://schemas.microsoft.com/office/drawing/2016/5/13/chartex" xmlns:cx8="http://schemas.microsoft.com/office/drawing/2016/5/14/chartex" xmlns:mc="http://schemas.openxmlformats.org/markup-compatibility/2006" xmlns:aink="http://schemas.microsoft.com/office/drawing/2016/ink" xmlns:am3d="http://schemas.microsoft.com/office/drawing/2017/model3d" xmlns:o="urn:schemas-microsoft-com:office:office" xmlns:r="http://schemas.openxmlformats.org/officeDocument/2006/relationships" xmlns:m="http://schemas.openxmlformats.org/officeDocument/2006/math" xmlns:v="urn:schemas-microsoft-com:vml" xmlns:wp14="http://schemas.microsoft.com/office/word/2010/wordprocessingDrawing" xmlns:wp="http://schemas.openxmlformats.org/drawingml/2006/wordprocessingDrawing" xmlns:w10="urn:schemas-microsoft-com:office:word" xmlns:w="http://schemas.openxmlformats.org/wordprocessingml/2006/main" xmlns:w14="http://schemas.microsoft.com/office/word/2010/wordml" xmlns:w15="http://schemas.microsoft.com/office/word/2012/wordml" xmlns:w16cex="http://schemas.microsoft.com/office/word/2018/wordml/cex" xmlns:w16cid="http://schemas.microsoft.com/office/word/2016/wordml/cid" xmlns:w16="http://schemas.microsoft.com/office/word/2018/wordml" xmlns:w16se="http://schemas.microsoft.com/office/word/2015/wordml/symex" xmlns:wpg="http://schemas.microsoft.com/office/word/2010/wordprocessingGroup" xmlns:wpi="http://schemas.microsoft.com/office/word/2010/wordprocessingInk" xmlns:wne="http://schemas.microsoft.com/office/word/2006/wordml" xmlns:wps="http://schemas.microsoft.com/office/word/2010/wordprocessingShape" mc:Ignorable="w14 w15 w16se w16cid w16 w16cex wp14">
   <w:footnote w:type="separator" w:id="-1">
     <w:p>
       <w:r>
@@ -374,20 +381,20 @@
 </file>
 
 <file path=word/header1.xml><?xml version="1.0" encoding="utf-8"?>
-<w:hdr xmlns:wpc="http://schemas.microsoft.com/office/word/2010/wordprocessingCanvas" xmlns:cx="http://schemas.microsoft.com/office/drawing/2014/chartex" xmlns:cx1="http://schemas.microsoft.com/office/drawing/2015/9/8/chartex" xmlns:cx2="http://schemas.microsoft.com/office/drawing/2015/10/21/chartex" xmlns:cx3="http://schemas.microsoft.com/office/drawing/2016/5/9/chartex" xmlns:cx4="http://schemas.microsoft.com/office/drawing/2016/5/10/chartex" xmlns:cx5="http://schemas.microsoft.com/office/drawing/2016/5/11/chartex" xmlns:cx6="http://schemas.microsoft.com/office/drawing/2016/5/12/chartex" xmlns:cx7="http://schemas.microsoft.com/office/drawing/2016/5/13/chartex" xmlns:cx8="http://schemas.microsoft.com/office/drawing/2016/5/14/chartex" xmlns:mc="http://schemas.openxmlformats.org/markup-compatibility/2006" xmlns:aink="http://schemas.microsoft.com/office/drawing/2016/ink" xmlns:am3d="http://schemas.microsoft.com/office/drawing/2017/model3d" xmlns:o="urn:schemas-microsoft-com:office:office" xmlns:r="http://schemas.openxmlformats.org/officeDocument/2006/relationships" xmlns:m="http://schemas.openxmlformats.org/officeDocument/2006/math" xmlns:v="urn:schemas-microsoft-com:vml" xmlns:wp14="http://schemas.microsoft.com/office/word/2010/wordprocessingDrawing" xmlns:wp="http://schemas.openxmlformats.org/drawingml/2006/wordprocessingDrawing" xmlns:w10="urn:schemas-microsoft-com:office:word" xmlns:w="http://schemas.openxmlformats.org/wordprocessingml/2006/main" xmlns:w14="http://schemas.microsoft.com/office/word/2010/wordml" xmlns:w15="http://schemas.microsoft.com/office/word/2012/wordml" xmlns:w16cid="http://schemas.microsoft.com/office/word/2016/wordml/cid" xmlns:w16se="http://schemas.microsoft.com/office/word/2015/wordml/symex" xmlns:wpg="http://schemas.microsoft.com/office/word/2010/wordprocessingGroup" xmlns:wpi="http://schemas.microsoft.com/office/word/2010/wordprocessingInk" xmlns:wne="http://schemas.microsoft.com/office/word/2006/wordml" xmlns:wps="http://schemas.microsoft.com/office/word/2010/wordprocessingShape" mc:Ignorable="w14 w15 w16se w16cid wp14">
+<w:hdr xmlns:wpc="http://schemas.microsoft.com/office/word/2010/wordprocessingCanvas" xmlns:cx="http://schemas.microsoft.com/office/drawing/2014/chartex" xmlns:cx1="http://schemas.microsoft.com/office/drawing/2015/9/8/chartex" xmlns:cx2="http://schemas.microsoft.com/office/drawing/2015/10/21/chartex" xmlns:cx3="http://schemas.microsoft.com/office/drawing/2016/5/9/chartex" xmlns:cx4="http://schemas.microsoft.com/office/drawing/2016/5/10/chartex" xmlns:cx5="http://schemas.microsoft.com/office/drawing/2016/5/11/chartex" xmlns:cx6="http://schemas.microsoft.com/office/drawing/2016/5/12/chartex" xmlns:cx7="http://schemas.microsoft.com/office/drawing/2016/5/13/chartex" xmlns:cx8="http://schemas.microsoft.com/office/drawing/2016/5/14/chartex" xmlns:mc="http://schemas.openxmlformats.org/markup-compatibility/2006" xmlns:aink="http://schemas.microsoft.com/office/drawing/2016/ink" xmlns:am3d="http://schemas.microsoft.com/office/drawing/2017/model3d" xmlns:o="urn:schemas-microsoft-com:office:office" xmlns:r="http://schemas.openxmlformats.org/officeDocument/2006/relationships" xmlns:m="http://schemas.openxmlformats.org/officeDocument/2006/math" xmlns:v="urn:schemas-microsoft-com:vml" xmlns:wp14="http://schemas.microsoft.com/office/word/2010/wordprocessingDrawing" xmlns:wp="http://schemas.openxmlformats.org/drawingml/2006/wordprocessingDrawing" xmlns:w10="urn:schemas-microsoft-com:office:word" xmlns:w="http://schemas.openxmlformats.org/wordprocessingml/2006/main" xmlns:w14="http://schemas.microsoft.com/office/word/2010/wordml" xmlns:w15="http://schemas.microsoft.com/office/word/2012/wordml" xmlns:w16cex="http://schemas.microsoft.com/office/word/2018/wordml/cex" xmlns:w16cid="http://schemas.microsoft.com/office/word/2016/wordml/cid" xmlns:w16="http://schemas.microsoft.com/office/word/2018/wordml" xmlns:w16se="http://schemas.microsoft.com/office/word/2015/wordml/symex" xmlns:wpg="http://schemas.microsoft.com/office/word/2010/wordprocessingGroup" xmlns:wpi="http://schemas.microsoft.com/office/word/2010/wordprocessingInk" xmlns:wne="http://schemas.microsoft.com/office/word/2006/wordml" xmlns:wps="http://schemas.microsoft.com/office/word/2010/wordprocessingShape" mc:Ignorable="w14 w15 w16se w16cid w16 w16cex wp14">
   <w:p>
     <w:pPr>
-      <w:pStyle w:val="Topptekst"/>
+      <w:pStyle w:val="Header"/>
     </w:pPr>
   </w:p>
 </w:hdr>
 </file>
 
 <file path=word/header2.xml><?xml version="1.0" encoding="utf-8"?>
-<w:hdr xmlns:wpc="http://schemas.microsoft.com/office/word/2010/wordprocessingCanvas" xmlns:cx="http://schemas.microsoft.com/office/drawing/2014/chartex" xmlns:cx1="http://schemas.microsoft.com/office/drawing/2015/9/8/chartex" xmlns:cx2="http://schemas.microsoft.com/office/drawing/2015/10/21/chartex" xmlns:cx3="http://schemas.microsoft.com/office/drawing/2016/5/9/chartex" xmlns:cx4="http://schemas.microsoft.com/office/drawing/2016/5/10/chartex" xmlns:cx5="http://schemas.microsoft.com/office/drawing/2016/5/11/chartex" xmlns:cx6="http://schemas.microsoft.com/office/drawing/2016/5/12/chartex" xmlns:cx7="http://schemas.microsoft.com/office/drawing/2016/5/13/chartex" xmlns:cx8="http://schemas.microsoft.com/office/drawing/2016/5/14/chartex" xmlns:mc="http://schemas.openxmlformats.org/markup-compatibility/2006" xmlns:aink="http://schemas.microsoft.com/office/drawing/2016/ink" xmlns:am3d="http://schemas.microsoft.com/office/drawing/2017/model3d" xmlns:o="urn:schemas-microsoft-com:office:office" xmlns:r="http://schemas.openxmlformats.org/officeDocument/2006/relationships" xmlns:m="http://schemas.openxmlformats.org/officeDocument/2006/math" xmlns:v="urn:schemas-microsoft-com:vml" xmlns:wp14="http://schemas.microsoft.com/office/word/2010/wordprocessingDrawing" xmlns:wp="http://schemas.openxmlformats.org/drawingml/2006/wordprocessingDrawing" xmlns:w10="urn:schemas-microsoft-com:office:word" xmlns:w="http://schemas.openxmlformats.org/wordprocessingml/2006/main" xmlns:w14="http://schemas.microsoft.com/office/word/2010/wordml" xmlns:w15="http://schemas.microsoft.com/office/word/2012/wordml" xmlns:w16cid="http://schemas.microsoft.com/office/word/2016/wordml/cid" xmlns:w16se="http://schemas.microsoft.com/office/word/2015/wordml/symex" xmlns:wpg="http://schemas.microsoft.com/office/word/2010/wordprocessingGroup" xmlns:wpi="http://schemas.microsoft.com/office/word/2010/wordprocessingInk" xmlns:wne="http://schemas.microsoft.com/office/word/2006/wordml" xmlns:wps="http://schemas.microsoft.com/office/word/2010/wordprocessingShape" mc:Ignorable="w14 w15 w16se w16cid wp14">
+<w:hdr xmlns:wpc="http://schemas.microsoft.com/office/word/2010/wordprocessingCanvas" xmlns:cx="http://schemas.microsoft.com/office/drawing/2014/chartex" xmlns:cx1="http://schemas.microsoft.com/office/drawing/2015/9/8/chartex" xmlns:cx2="http://schemas.microsoft.com/office/drawing/2015/10/21/chartex" xmlns:cx3="http://schemas.microsoft.com/office/drawing/2016/5/9/chartex" xmlns:cx4="http://schemas.microsoft.com/office/drawing/2016/5/10/chartex" xmlns:cx5="http://schemas.microsoft.com/office/drawing/2016/5/11/chartex" xmlns:cx6="http://schemas.microsoft.com/office/drawing/2016/5/12/chartex" xmlns:cx7="http://schemas.microsoft.com/office/drawing/2016/5/13/chartex" xmlns:cx8="http://schemas.microsoft.com/office/drawing/2016/5/14/chartex" xmlns:mc="http://schemas.openxmlformats.org/markup-compatibility/2006" xmlns:aink="http://schemas.microsoft.com/office/drawing/2016/ink" xmlns:am3d="http://schemas.microsoft.com/office/drawing/2017/model3d" xmlns:o="urn:schemas-microsoft-com:office:office" xmlns:r="http://schemas.openxmlformats.org/officeDocument/2006/relationships" xmlns:m="http://schemas.openxmlformats.org/officeDocument/2006/math" xmlns:v="urn:schemas-microsoft-com:vml" xmlns:wp14="http://schemas.microsoft.com/office/word/2010/wordprocessingDrawing" xmlns:wp="http://schemas.openxmlformats.org/drawingml/2006/wordprocessingDrawing" xmlns:w10="urn:schemas-microsoft-com:office:word" xmlns:w="http://schemas.openxmlformats.org/wordprocessingml/2006/main" xmlns:w14="http://schemas.microsoft.com/office/word/2010/wordml" xmlns:w15="http://schemas.microsoft.com/office/word/2012/wordml" xmlns:w16cex="http://schemas.microsoft.com/office/word/2018/wordml/cex" xmlns:w16cid="http://schemas.microsoft.com/office/word/2016/wordml/cid" xmlns:w16="http://schemas.microsoft.com/office/word/2018/wordml" xmlns:w16se="http://schemas.microsoft.com/office/word/2015/wordml/symex" xmlns:wpg="http://schemas.microsoft.com/office/word/2010/wordprocessingGroup" xmlns:wpi="http://schemas.microsoft.com/office/word/2010/wordprocessingInk" xmlns:wne="http://schemas.microsoft.com/office/word/2006/wordml" xmlns:wps="http://schemas.microsoft.com/office/word/2010/wordprocessingShape" mc:Ignorable="w14 w15 w16se w16cid w16 w16cex wp14">
   <w:p>
     <w:pPr>
-      <w:pStyle w:val="Topptekst"/>
+      <w:pStyle w:val="Header"/>
       <w:rPr>
         <w:lang w:val="en-GB"/>
       </w:rPr>
@@ -517,10 +524,10 @@
 </file>
 
 <file path=word/header3.xml><?xml version="1.0" encoding="utf-8"?>
-<w:hdr xmlns:wpc="http://schemas.microsoft.com/office/word/2010/wordprocessingCanvas" xmlns:cx="http://schemas.microsoft.com/office/drawing/2014/chartex" xmlns:cx1="http://schemas.microsoft.com/office/drawing/2015/9/8/chartex" xmlns:cx2="http://schemas.microsoft.com/office/drawing/2015/10/21/chartex" xmlns:cx3="http://schemas.microsoft.com/office/drawing/2016/5/9/chartex" xmlns:cx4="http://schemas.microsoft.com/office/drawing/2016/5/10/chartex" xmlns:cx5="http://schemas.microsoft.com/office/drawing/2016/5/11/chartex" xmlns:cx6="http://schemas.microsoft.com/office/drawing/2016/5/12/chartex" xmlns:cx7="http://schemas.microsoft.com/office/drawing/2016/5/13/chartex" xmlns:cx8="http://schemas.microsoft.com/office/drawing/2016/5/14/chartex" xmlns:mc="http://schemas.openxmlformats.org/markup-compatibility/2006" xmlns:aink="http://schemas.microsoft.com/office/drawing/2016/ink" xmlns:am3d="http://schemas.microsoft.com/office/drawing/2017/model3d" xmlns:o="urn:schemas-microsoft-com:office:office" xmlns:r="http://schemas.openxmlformats.org/officeDocument/2006/relationships" xmlns:m="http://schemas.openxmlformats.org/officeDocument/2006/math" xmlns:v="urn:schemas-microsoft-com:vml" xmlns:wp14="http://schemas.microsoft.com/office/word/2010/wordprocessingDrawing" xmlns:wp="http://schemas.openxmlformats.org/drawingml/2006/wordprocessingDrawing" xmlns:w10="urn:schemas-microsoft-com:office:word" xmlns:w="http://schemas.openxmlformats.org/wordprocessingml/2006/main" xmlns:w14="http://schemas.microsoft.com/office/word/2010/wordml" xmlns:w15="http://schemas.microsoft.com/office/word/2012/wordml" xmlns:w16cid="http://schemas.microsoft.com/office/word/2016/wordml/cid" xmlns:w16se="http://schemas.microsoft.com/office/word/2015/wordml/symex" xmlns:wpg="http://schemas.microsoft.com/office/word/2010/wordprocessingGroup" xmlns:wpi="http://schemas.microsoft.com/office/word/2010/wordprocessingInk" xmlns:wne="http://schemas.microsoft.com/office/word/2006/wordml" xmlns:wps="http://schemas.microsoft.com/office/word/2010/wordprocessingShape" mc:Ignorable="w14 w15 w16se w16cid wp14">
+<w:hdr xmlns:wpc="http://schemas.microsoft.com/office/word/2010/wordprocessingCanvas" xmlns:cx="http://schemas.microsoft.com/office/drawing/2014/chartex" xmlns:cx1="http://schemas.microsoft.com/office/drawing/2015/9/8/chartex" xmlns:cx2="http://schemas.microsoft.com/office/drawing/2015/10/21/chartex" xmlns:cx3="http://schemas.microsoft.com/office/drawing/2016/5/9/chartex" xmlns:cx4="http://schemas.microsoft.com/office/drawing/2016/5/10/chartex" xmlns:cx5="http://schemas.microsoft.com/office/drawing/2016/5/11/chartex" xmlns:cx6="http://schemas.microsoft.com/office/drawing/2016/5/12/chartex" xmlns:cx7="http://schemas.microsoft.com/office/drawing/2016/5/13/chartex" xmlns:cx8="http://schemas.microsoft.com/office/drawing/2016/5/14/chartex" xmlns:mc="http://schemas.openxmlformats.org/markup-compatibility/2006" xmlns:aink="http://schemas.microsoft.com/office/drawing/2016/ink" xmlns:am3d="http://schemas.microsoft.com/office/drawing/2017/model3d" xmlns:o="urn:schemas-microsoft-com:office:office" xmlns:r="http://schemas.openxmlformats.org/officeDocument/2006/relationships" xmlns:m="http://schemas.openxmlformats.org/officeDocument/2006/math" xmlns:v="urn:schemas-microsoft-com:vml" xmlns:wp14="http://schemas.microsoft.com/office/word/2010/wordprocessingDrawing" xmlns:wp="http://schemas.openxmlformats.org/drawingml/2006/wordprocessingDrawing" xmlns:w10="urn:schemas-microsoft-com:office:word" xmlns:w="http://schemas.openxmlformats.org/wordprocessingml/2006/main" xmlns:w14="http://schemas.microsoft.com/office/word/2010/wordml" xmlns:w15="http://schemas.microsoft.com/office/word/2012/wordml" xmlns:w16cex="http://schemas.microsoft.com/office/word/2018/wordml/cex" xmlns:w16cid="http://schemas.microsoft.com/office/word/2016/wordml/cid" xmlns:w16="http://schemas.microsoft.com/office/word/2018/wordml" xmlns:w16se="http://schemas.microsoft.com/office/word/2015/wordml/symex" xmlns:wpg="http://schemas.microsoft.com/office/word/2010/wordprocessingGroup" xmlns:wpi="http://schemas.microsoft.com/office/word/2010/wordprocessingInk" xmlns:wne="http://schemas.microsoft.com/office/word/2006/wordml" xmlns:wps="http://schemas.microsoft.com/office/word/2010/wordprocessingShape" mc:Ignorable="w14 w15 w16se w16cid w16 w16cex wp14">
   <w:p>
     <w:pPr>
-      <w:pStyle w:val="Topptekst"/>
+      <w:pStyle w:val="Header"/>
     </w:pPr>
     <w:r>
       <w:rPr>
@@ -647,7 +654,7 @@
 </file>
 
 <file path=word/numbering.xml><?xml version="1.0" encoding="utf-8"?>
-<w:numbering xmlns:wpc="http://schemas.microsoft.com/office/word/2010/wordprocessingCanvas" xmlns:cx="http://schemas.microsoft.com/office/drawing/2014/chartex" xmlns:cx1="http://schemas.microsoft.com/office/drawing/2015/9/8/chartex" xmlns:cx2="http://schemas.microsoft.com/office/drawing/2015/10/21/chartex" xmlns:cx3="http://schemas.microsoft.com/office/drawing/2016/5/9/chartex" xmlns:cx4="http://schemas.microsoft.com/office/drawing/2016/5/10/chartex" xmlns:cx5="http://schemas.microsoft.com/office/drawing/2016/5/11/chartex" xmlns:cx6="http://schemas.microsoft.com/office/drawing/2016/5/12/chartex" xmlns:cx7="http://schemas.microsoft.com/office/drawing/2016/5/13/chartex" xmlns:cx8="http://schemas.microsoft.com/office/drawing/2016/5/14/chartex" xmlns:mc="http://schemas.openxmlformats.org/markup-compatibility/2006" xmlns:aink="http://schemas.microsoft.com/office/drawing/2016/ink" xmlns:am3d="http://schemas.microsoft.com/office/drawing/2017/model3d" xmlns:o="urn:schemas-microsoft-com:office:office" xmlns:r="http://schemas.openxmlformats.org/officeDocument/2006/relationships" xmlns:m="http://schemas.openxmlformats.org/officeDocument/2006/math" xmlns:v="urn:schemas-microsoft-com:vml" xmlns:wp14="http://schemas.microsoft.com/office/word/2010/wordprocessingDrawing" xmlns:wp="http://schemas.openxmlformats.org/drawingml/2006/wordprocessingDrawing" xmlns:w10="urn:schemas-microsoft-com:office:word" xmlns:w="http://schemas.openxmlformats.org/wordprocessingml/2006/main" xmlns:w14="http://schemas.microsoft.com/office/word/2010/wordml" xmlns:w15="http://schemas.microsoft.com/office/word/2012/wordml" xmlns:w16cid="http://schemas.microsoft.com/office/word/2016/wordml/cid" xmlns:w16se="http://schemas.microsoft.com/office/word/2015/wordml/symex" xmlns:wpg="http://schemas.microsoft.com/office/word/2010/wordprocessingGroup" xmlns:wpi="http://schemas.microsoft.com/office/word/2010/wordprocessingInk" xmlns:wne="http://schemas.microsoft.com/office/word/2006/wordml" xmlns:wps="http://schemas.microsoft.com/office/word/2010/wordprocessingShape" mc:Ignorable="w14 w15 w16se w16cid wp14">
+<w:numbering xmlns:wpc="http://schemas.microsoft.com/office/word/2010/wordprocessingCanvas" xmlns:cx="http://schemas.microsoft.com/office/drawing/2014/chartex" xmlns:cx1="http://schemas.microsoft.com/office/drawing/2015/9/8/chartex" xmlns:cx2="http://schemas.microsoft.com/office/drawing/2015/10/21/chartex" xmlns:cx3="http://schemas.microsoft.com/office/drawing/2016/5/9/chartex" xmlns:cx4="http://schemas.microsoft.com/office/drawing/2016/5/10/chartex" xmlns:cx5="http://schemas.microsoft.com/office/drawing/2016/5/11/chartex" xmlns:cx6="http://schemas.microsoft.com/office/drawing/2016/5/12/chartex" xmlns:cx7="http://schemas.microsoft.com/office/drawing/2016/5/13/chartex" xmlns:cx8="http://schemas.microsoft.com/office/drawing/2016/5/14/chartex" xmlns:mc="http://schemas.openxmlformats.org/markup-compatibility/2006" xmlns:aink="http://schemas.microsoft.com/office/drawing/2016/ink" xmlns:am3d="http://schemas.microsoft.com/office/drawing/2017/model3d" xmlns:o="urn:schemas-microsoft-com:office:office" xmlns:r="http://schemas.openxmlformats.org/officeDocument/2006/relationships" xmlns:m="http://schemas.openxmlformats.org/officeDocument/2006/math" xmlns:v="urn:schemas-microsoft-com:vml" xmlns:wp14="http://schemas.microsoft.com/office/word/2010/wordprocessingDrawing" xmlns:wp="http://schemas.openxmlformats.org/drawingml/2006/wordprocessingDrawing" xmlns:w10="urn:schemas-microsoft-com:office:word" xmlns:w="http://schemas.openxmlformats.org/wordprocessingml/2006/main" xmlns:w14="http://schemas.microsoft.com/office/word/2010/wordml" xmlns:w15="http://schemas.microsoft.com/office/word/2012/wordml" xmlns:w16cex="http://schemas.microsoft.com/office/word/2018/wordml/cex" xmlns:w16cid="http://schemas.microsoft.com/office/word/2016/wordml/cid" xmlns:w16="http://schemas.microsoft.com/office/word/2018/wordml" xmlns:w16se="http://schemas.microsoft.com/office/word/2015/wordml/symex" xmlns:wpg="http://schemas.microsoft.com/office/word/2010/wordprocessingGroup" xmlns:wpi="http://schemas.microsoft.com/office/word/2010/wordprocessingInk" xmlns:wne="http://schemas.microsoft.com/office/word/2006/wordml" xmlns:wps="http://schemas.microsoft.com/office/word/2010/wordprocessingShape" mc:Ignorable="w14 w15 w16se w16cid w16 w16cex wp14">
   <w:abstractNum w:abstractNumId="0" w15:restartNumberingAfterBreak="0">
     <w:nsid w:val="6E1869EC"/>
     <w:multiLevelType w:val="hybridMultilevel"/>
@@ -655,7 +662,7 @@
     <w:lvl w:ilvl="0" w:tplc="2BA81AF0">
       <w:start w:val="1"/>
       <w:numFmt w:val="bullet"/>
-      <w:pStyle w:val="Listeavsnitt"/>
+      <w:pStyle w:val="ListParagraph"/>
       <w:lvlText w:val=""/>
       <w:lvlJc w:val="left"/>
       <w:pPr>
@@ -772,7 +779,7 @@
 </file>
 
 <file path=word/styles.xml><?xml version="1.0" encoding="utf-8"?>
-<w:styles xmlns:mc="http://schemas.openxmlformats.org/markup-compatibility/2006" xmlns:r="http://schemas.openxmlformats.org/officeDocument/2006/relationships" xmlns:w="http://schemas.openxmlformats.org/wordprocessingml/2006/main" xmlns:w14="http://schemas.microsoft.com/office/word/2010/wordml" xmlns:w15="http://schemas.microsoft.com/office/word/2012/wordml" xmlns:w16cid="http://schemas.microsoft.com/office/word/2016/wordml/cid" xmlns:w16se="http://schemas.microsoft.com/office/word/2015/wordml/symex" mc:Ignorable="w14 w15 w16se w16cid">
+<w:styles xmlns:mc="http://schemas.openxmlformats.org/markup-compatibility/2006" xmlns:r="http://schemas.openxmlformats.org/officeDocument/2006/relationships" xmlns:w="http://schemas.openxmlformats.org/wordprocessingml/2006/main" xmlns:w14="http://schemas.microsoft.com/office/word/2010/wordml" xmlns:w15="http://schemas.microsoft.com/office/word/2012/wordml" xmlns:w16cex="http://schemas.microsoft.com/office/word/2018/wordml/cex" xmlns:w16cid="http://schemas.microsoft.com/office/word/2016/wordml/cid" xmlns:w16="http://schemas.microsoft.com/office/word/2018/wordml" xmlns:w16se="http://schemas.microsoft.com/office/word/2015/wordml/symex" mc:Ignorable="w14 w15 w16se w16cid w16 w16cex">
   <w:docDefaults>
     <w:rPrDefault>
       <w:rPr>
@@ -894,6 +901,7 @@
     <w:lsdException w:name="HTML Sample" w:semiHidden="1" w:unhideWhenUsed="1"/>
     <w:lsdException w:name="HTML Typewriter" w:semiHidden="1" w:unhideWhenUsed="1"/>
     <w:lsdException w:name="HTML Variable" w:semiHidden="1" w:unhideWhenUsed="1"/>
+    <w:lsdException w:name="Normal Table" w:semiHidden="1" w:unhideWhenUsed="1"/>
     <w:lsdException w:name="annotation subject" w:semiHidden="1" w:unhideWhenUsed="1"/>
     <w:lsdException w:name="No List" w:semiHidden="1" w:unhideWhenUsed="1"/>
     <w:lsdException w:name="Outline List 1" w:semiHidden="1" w:unhideWhenUsed="1"/>
@@ -940,8 +948,10 @@
     <w:lsdException w:name="Table Subtle 2" w:semiHidden="1" w:unhideWhenUsed="1"/>
     <w:lsdException w:name="Table Web 1" w:semiHidden="1" w:unhideWhenUsed="1"/>
     <w:lsdException w:name="Table Web 2" w:semiHidden="1" w:unhideWhenUsed="1"/>
+    <w:lsdException w:name="Table Web 3" w:semiHidden="1" w:unhideWhenUsed="1"/>
     <w:lsdException w:name="Balloon Text" w:semiHidden="1" w:unhideWhenUsed="1"/>
     <w:lsdException w:name="Table Grid" w:uiPriority="39"/>
+    <w:lsdException w:name="Table Theme" w:semiHidden="1" w:unhideWhenUsed="1"/>
     <w:lsdException w:name="Placeholder Text" w:semiHidden="1"/>
     <w:lsdException w:name="No Spacing" w:semiHidden="1" w:uiPriority="1" w:qFormat="1"/>
     <w:lsdException w:name="Light Shading" w:uiPriority="60"/>
@@ -1174,11 +1184,11 @@
       <w:szCs w:val="20"/>
     </w:rPr>
   </w:style>
-  <w:style w:type="paragraph" w:styleId="Overskrift1">
+  <w:style w:type="paragraph" w:styleId="Heading1">
     <w:name w:val="heading 1"/>
     <w:basedOn w:val="Normal"/>
     <w:next w:val="Normal"/>
-    <w:link w:val="Overskrift1Tegn"/>
+    <w:link w:val="Heading1Char"/>
     <w:uiPriority w:val="9"/>
     <w:qFormat/>
     <w:rsid w:val="0062576F"/>
@@ -1196,11 +1206,11 @@
       <w:szCs w:val="32"/>
     </w:rPr>
   </w:style>
-  <w:style w:type="paragraph" w:styleId="Overskrift2">
+  <w:style w:type="paragraph" w:styleId="Heading2">
     <w:name w:val="heading 2"/>
     <w:basedOn w:val="Normal"/>
     <w:next w:val="Normal"/>
-    <w:link w:val="Overskrift2Tegn"/>
+    <w:link w:val="Heading2Char"/>
     <w:uiPriority w:val="9"/>
     <w:unhideWhenUsed/>
     <w:qFormat/>
@@ -1218,13 +1228,13 @@
       <w:sz w:val="24"/>
     </w:rPr>
   </w:style>
-  <w:style w:type="character" w:default="1" w:styleId="Standardskriftforavsnitt">
+  <w:style w:type="character" w:default="1" w:styleId="DefaultParagraphFont">
     <w:name w:val="Default Paragraph Font"/>
     <w:uiPriority w:val="1"/>
     <w:semiHidden/>
     <w:unhideWhenUsed/>
   </w:style>
-  <w:style w:type="table" w:default="1" w:styleId="Vanligtabell">
+  <w:style w:type="table" w:default="1" w:styleId="TableNormal">
     <w:name w:val="Normal Table"/>
     <w:uiPriority w:val="99"/>
     <w:semiHidden/>
@@ -1239,16 +1249,16 @@
       </w:tblCellMar>
     </w:tblPr>
   </w:style>
-  <w:style w:type="numbering" w:default="1" w:styleId="Ingenliste">
+  <w:style w:type="numbering" w:default="1" w:styleId="NoList">
     <w:name w:val="No List"/>
     <w:uiPriority w:val="99"/>
     <w:semiHidden/>
     <w:unhideWhenUsed/>
   </w:style>
-  <w:style w:type="paragraph" w:styleId="Topptekst">
+  <w:style w:type="paragraph" w:styleId="Header">
     <w:name w:val="header"/>
     <w:basedOn w:val="Normal"/>
-    <w:link w:val="TopptekstTegn"/>
+    <w:link w:val="HeaderChar"/>
     <w:uiPriority w:val="99"/>
     <w:unhideWhenUsed/>
     <w:rsid w:val="00694C5B"/>
@@ -1259,17 +1269,17 @@
       </w:tabs>
     </w:pPr>
   </w:style>
-  <w:style w:type="character" w:customStyle="1" w:styleId="TopptekstTegn">
-    <w:name w:val="Topptekst Tegn"/>
-    <w:basedOn w:val="Standardskriftforavsnitt"/>
-    <w:link w:val="Topptekst"/>
+  <w:style w:type="character" w:customStyle="1" w:styleId="HeaderChar">
+    <w:name w:val="Header Char"/>
+    <w:basedOn w:val="DefaultParagraphFont"/>
+    <w:link w:val="Header"/>
     <w:uiPriority w:val="99"/>
     <w:rsid w:val="00694C5B"/>
   </w:style>
-  <w:style w:type="paragraph" w:styleId="Bunntekst">
+  <w:style w:type="paragraph" w:styleId="Footer">
     <w:name w:val="footer"/>
     <w:basedOn w:val="Normal"/>
-    <w:link w:val="BunntekstTegn"/>
+    <w:link w:val="FooterChar"/>
     <w:uiPriority w:val="99"/>
     <w:unhideWhenUsed/>
     <w:rsid w:val="0080044B"/>
@@ -1283,10 +1293,10 @@
       <w:sz w:val="18"/>
     </w:rPr>
   </w:style>
-  <w:style w:type="character" w:customStyle="1" w:styleId="BunntekstTegn">
-    <w:name w:val="Bunntekst Tegn"/>
-    <w:basedOn w:val="Standardskriftforavsnitt"/>
-    <w:link w:val="Bunntekst"/>
+  <w:style w:type="character" w:customStyle="1" w:styleId="FooterChar">
+    <w:name w:val="Footer Char"/>
+    <w:basedOn w:val="DefaultParagraphFont"/>
+    <w:link w:val="Footer"/>
     <w:uiPriority w:val="99"/>
     <w:rsid w:val="0080044B"/>
     <w:rPr>
@@ -1294,10 +1304,10 @@
       <w:szCs w:val="20"/>
     </w:rPr>
   </w:style>
-  <w:style w:type="character" w:customStyle="1" w:styleId="Overskrift2Tegn">
-    <w:name w:val="Overskrift 2 Tegn"/>
-    <w:basedOn w:val="Standardskriftforavsnitt"/>
-    <w:link w:val="Overskrift2"/>
+  <w:style w:type="character" w:customStyle="1" w:styleId="Heading2Char">
+    <w:name w:val="Heading 2 Char"/>
+    <w:basedOn w:val="DefaultParagraphFont"/>
+    <w:link w:val="Heading2"/>
     <w:uiPriority w:val="9"/>
     <w:rsid w:val="0062576F"/>
     <w:rPr>
@@ -1308,10 +1318,10 @@
       <w:szCs w:val="20"/>
     </w:rPr>
   </w:style>
-  <w:style w:type="character" w:customStyle="1" w:styleId="Overskrift1Tegn">
-    <w:name w:val="Overskrift 1 Tegn"/>
-    <w:basedOn w:val="Standardskriftforavsnitt"/>
-    <w:link w:val="Overskrift1"/>
+  <w:style w:type="character" w:customStyle="1" w:styleId="Heading1Char">
+    <w:name w:val="Heading 1 Char"/>
+    <w:basedOn w:val="DefaultParagraphFont"/>
+    <w:link w:val="Heading1"/>
     <w:uiPriority w:val="9"/>
     <w:rsid w:val="0062576F"/>
     <w:rPr>
@@ -1322,9 +1332,9 @@
       <w:szCs w:val="32"/>
     </w:rPr>
   </w:style>
-  <w:style w:type="table" w:styleId="Tabellrutenett">
+  <w:style w:type="table" w:styleId="TableGrid">
     <w:name w:val="Table Grid"/>
-    <w:basedOn w:val="Vanligtabell"/>
+    <w:basedOn w:val="TableNormal"/>
     <w:uiPriority w:val="39"/>
     <w:rsid w:val="0025469C"/>
     <w:pPr>
@@ -1341,9 +1351,9 @@
       </w:tblBorders>
     </w:tblPr>
   </w:style>
-  <w:style w:type="character" w:styleId="Plassholdertekst">
+  <w:style w:type="character" w:styleId="PlaceholderText">
     <w:name w:val="Placeholder Text"/>
-    <w:basedOn w:val="Standardskriftforavsnitt"/>
+    <w:basedOn w:val="DefaultParagraphFont"/>
     <w:uiPriority w:val="99"/>
     <w:semiHidden/>
     <w:rsid w:val="007E5E30"/>
@@ -1351,7 +1361,7 @@
       <w:color w:val="808080"/>
     </w:rPr>
   </w:style>
-  <w:style w:type="paragraph" w:styleId="Listeavsnitt">
+  <w:style w:type="paragraph" w:styleId="ListParagraph">
     <w:name w:val="List Paragraph"/>
     <w:basedOn w:val="Normal"/>
     <w:uiPriority w:val="2"/>
@@ -1368,7 +1378,7 @@
   </w:style>
   <w:style w:type="table" w:customStyle="1" w:styleId="InnlandetFylkeskommune">
     <w:name w:val="Innlandet Fylkeskommune"/>
-    <w:basedOn w:val="Vanligtabell"/>
+    <w:basedOn w:val="TableNormal"/>
     <w:uiPriority w:val="99"/>
     <w:rsid w:val="00754E0C"/>
     <w:pPr>
@@ -1406,7 +1416,7 @@
   </w:style>
   <w:style w:type="paragraph" w:customStyle="1" w:styleId="Overskrift1Grnn">
     <w:name w:val="Overskrift 1 Grønn"/>
-    <w:basedOn w:val="Overskrift1"/>
+    <w:basedOn w:val="Heading1"/>
     <w:uiPriority w:val="10"/>
     <w:qFormat/>
     <w:rsid w:val="00593F29"/>
@@ -1416,7 +1426,7 @@
   </w:style>
   <w:style w:type="paragraph" w:customStyle="1" w:styleId="Overskrift2Grnn">
     <w:name w:val="Overskrift 2 Grønn"/>
-    <w:basedOn w:val="Overskrift2"/>
+    <w:basedOn w:val="Heading2"/>
     <w:uiPriority w:val="10"/>
     <w:qFormat/>
     <w:rsid w:val="00593F29"/>
@@ -1424,9 +1434,9 @@
       <w:color w:val="2F5743" w:themeColor="accent2"/>
     </w:rPr>
   </w:style>
-  <w:style w:type="character" w:styleId="Hyperkobling">
+  <w:style w:type="character" w:styleId="Hyperlink">
     <w:name w:val="Hyperlink"/>
-    <w:basedOn w:val="Standardskriftforavsnitt"/>
+    <w:basedOn w:val="DefaultParagraphFont"/>
     <w:uiPriority w:val="99"/>
     <w:unhideWhenUsed/>
     <w:rsid w:val="002E27D1"/>
@@ -1435,9 +1445,9 @@
       <w:u w:val="single"/>
     </w:rPr>
   </w:style>
-  <w:style w:type="character" w:styleId="Ulstomtale">
+  <w:style w:type="character" w:styleId="UnresolvedMention">
     <w:name w:val="Unresolved Mention"/>
-    <w:basedOn w:val="Standardskriftforavsnitt"/>
+    <w:basedOn w:val="DefaultParagraphFont"/>
     <w:uiPriority w:val="99"/>
     <w:semiHidden/>
     <w:unhideWhenUsed/>
@@ -1453,7 +1463,7 @@
 <file path=word/charts/chart1.xml><?xml version="1.0" encoding="utf-8"?>
 <c:chartSpace xmlns:c="http://schemas.openxmlformats.org/drawingml/2006/chart" xmlns:a="http://schemas.openxmlformats.org/drawingml/2006/main" xmlns:r="http://schemas.openxmlformats.org/officeDocument/2006/relationships" xmlns:c16r2="http://schemas.microsoft.com/office/drawing/2015/06/chart">
   <c:date1904 val="0"/>
-  <c:lang val="nb-NO"/>
+  <c:lang val="en-US"/>
   <c:roundedCorners val="0"/>
   <mc:AlternateContent xmlns:mc="http://schemas.openxmlformats.org/markup-compatibility/2006">
     <mc:Choice xmlns:c14="http://schemas.microsoft.com/office/drawing/2007/8/2/chart" Requires="c14">
@@ -1515,7 +1525,7 @@
               <a:cs typeface="+mn-cs"/>
             </a:defRPr>
           </a:pPr>
-          <a:endParaRPr lang="nb-NO"/>
+          <a:endParaRPr lang="en-US"/>
         </a:p>
       </c:txPr>
     </c:title>
@@ -1730,7 +1740,7 @@
                 <a:cs typeface="+mn-cs"/>
               </a:defRPr>
             </a:pPr>
-            <a:endParaRPr lang="nb-NO"/>
+            <a:endParaRPr lang="en-US"/>
           </a:p>
         </c:txPr>
         <c:crossAx val="1370230752"/>
@@ -1789,7 +1799,7 @@
                 <a:cs typeface="+mn-cs"/>
               </a:defRPr>
             </a:pPr>
-            <a:endParaRPr lang="nb-NO"/>
+            <a:endParaRPr lang="en-US"/>
           </a:p>
         </c:txPr>
         <c:crossAx val="1215101744"/>
@@ -1831,7 +1841,7 @@
               <a:cs typeface="+mn-cs"/>
             </a:defRPr>
           </a:pPr>
-          <a:endParaRPr lang="nb-NO"/>
+          <a:endParaRPr lang="en-US"/>
         </a:p>
       </c:txPr>
     </c:legend>
@@ -1868,7 +1878,7 @@
       <a:pPr>
         <a:defRPr/>
       </a:pPr>
-      <a:endParaRPr lang="nb-NO"/>
+      <a:endParaRPr lang="en-US"/>
     </a:p>
   </c:txPr>
   <c:externalData r:id="rId3">
@@ -1880,7 +1890,7 @@
 <file path=word/charts/chart2.xml><?xml version="1.0" encoding="utf-8"?>
 <c:chartSpace xmlns:c="http://schemas.openxmlformats.org/drawingml/2006/chart" xmlns:a="http://schemas.openxmlformats.org/drawingml/2006/main" xmlns:r="http://schemas.openxmlformats.org/officeDocument/2006/relationships" xmlns:c16r2="http://schemas.microsoft.com/office/drawing/2015/06/chart">
   <c:date1904 val="0"/>
-  <c:lang val="nb-NO"/>
+  <c:lang val="en-US"/>
   <c:roundedCorners val="0"/>
   <mc:AlternateContent xmlns:mc="http://schemas.openxmlformats.org/markup-compatibility/2006">
     <mc:Choice xmlns:c14="http://schemas.microsoft.com/office/drawing/2007/8/2/chart" Requires="c14">
@@ -1942,7 +1952,7 @@
               <a:cs typeface="+mn-cs"/>
             </a:defRPr>
           </a:pPr>
-          <a:endParaRPr lang="nb-NO"/>
+          <a:endParaRPr lang="en-US"/>
         </a:p>
       </c:txPr>
     </c:title>
@@ -2157,7 +2167,7 @@
                 <a:cs typeface="+mn-cs"/>
               </a:defRPr>
             </a:pPr>
-            <a:endParaRPr lang="nb-NO"/>
+            <a:endParaRPr lang="en-US"/>
           </a:p>
         </c:txPr>
         <c:crossAx val="1370230752"/>
@@ -2216,7 +2226,7 @@
                 <a:cs typeface="+mn-cs"/>
               </a:defRPr>
             </a:pPr>
-            <a:endParaRPr lang="nb-NO"/>
+            <a:endParaRPr lang="en-US"/>
           </a:p>
         </c:txPr>
         <c:crossAx val="1215101744"/>
@@ -2258,7 +2268,7 @@
               <a:cs typeface="+mn-cs"/>
             </a:defRPr>
           </a:pPr>
-          <a:endParaRPr lang="nb-NO"/>
+          <a:endParaRPr lang="en-US"/>
         </a:p>
       </c:txPr>
     </c:legend>
@@ -2295,7 +2305,7 @@
       <a:pPr>
         <a:defRPr/>
       </a:pPr>
-      <a:endParaRPr lang="nb-NO"/>
+      <a:endParaRPr lang="en-US"/>
     </a:p>
   </c:txPr>
   <c:externalData r:id="rId3">
@@ -3596,6 +3606,11 @@
 </file>
 
 <file path=customXml/item1.xml><?xml version="1.0" encoding="utf-8"?>
+<root>
+</root>
+</file>
+
+<file path=customXml/item2.xml><?xml version="1.0" encoding="utf-8"?>
 <p:properties xmlns:p="http://schemas.microsoft.com/office/2006/metadata/properties" xmlns:xsi="http://www.w3.org/2001/XMLSchema-instance" xmlns:pc="http://schemas.microsoft.com/office/infopath/2007/PartnerControls">
   <documentManagement>
     <SharedWithUsers xmlns="bae9230b-e9a8-4b5c-aa6a-eb751bd813a8">
@@ -3609,21 +3624,7 @@
 </p:properties>
 </file>
 
-<file path=customXml/item2.xml><?xml version="1.0" encoding="utf-8"?>
-<root>
-</root>
-</file>
-
 <file path=customXml/item3.xml><?xml version="1.0" encoding="utf-8"?>
-<?mso-contentType ?>
-<FormTemplates xmlns="http://schemas.microsoft.com/sharepoint/v3/contenttype/forms">
-  <Display>DocumentLibraryForm</Display>
-  <Edit>DocumentLibraryForm</Edit>
-  <New>DocumentLibraryForm</New>
-</FormTemplates>
-</file>
-
-<file path=customXml/item4.xml><?xml version="1.0" encoding="utf-8"?>
 <ct:contentTypeSchema xmlns:ct="http://schemas.microsoft.com/office/2006/metadata/contentType" xmlns:ma="http://schemas.microsoft.com/office/2006/metadata/properties/metaAttributes" ct:_="" ma:_="" ma:contentTypeName="Dokument" ma:contentTypeID="0x010100CD6ECB3AD42212489CD38D2117876788" ma:contentTypeVersion="4" ma:contentTypeDescription="Opprett et nytt dokument." ma:contentTypeScope="" ma:versionID="7fe8321b44f57df1a93a8609a139c72e">
   <xsd:schema xmlns:xsd="http://www.w3.org/2001/XMLSchema" xmlns:xs="http://www.w3.org/2001/XMLSchema" xmlns:p="http://schemas.microsoft.com/office/2006/metadata/properties" xmlns:ns2="8b1b55f8-9fa9-409c-8c34-7642b545c301" xmlns:ns3="bae9230b-e9a8-4b5c-aa6a-eb751bd813a8" targetNamespace="http://schemas.microsoft.com/office/2006/metadata/properties" ma:root="true" ma:fieldsID="a0918ad2fa8909106a1a50dae007c683" ns2:_="" ns3:_="">
     <xsd:import namespace="8b1b55f8-9fa9-409c-8c34-7642b545c301"/>
@@ -3788,37 +3789,54 @@
 </ct:contentTypeSchema>
 </file>
 
-<file path=customXml/itemProps1.xml><?xml version="1.0" encoding="utf-8"?>
-<ds:datastoreItem xmlns:ds="http://schemas.openxmlformats.org/officeDocument/2006/customXml" ds:itemID="{651A58A7-F786-4B90-8093-C974FFAD2210}">
-  <ds:schemaRefs>
-    <ds:schemaRef ds:uri="http://purl.org/dc/elements/1.1/"/>
-    <ds:schemaRef ds:uri="http://schemas.microsoft.com/office/2006/metadata/properties"/>
-    <ds:schemaRef ds:uri="http://schemas.microsoft.com/office/2006/documentManagement/types"/>
-    <ds:schemaRef ds:uri="http://purl.org/dc/dcmitype/"/>
-    <ds:schemaRef ds:uri="http://schemas.openxmlformats.org/package/2006/metadata/core-properties"/>
-    <ds:schemaRef ds:uri="2355f221-d3d3-4de7-8dfe-66712bdc9745"/>
-    <ds:schemaRef ds:uri="http://purl.org/dc/terms/"/>
-    <ds:schemaRef ds:uri="http://schemas.microsoft.com/office/infopath/2007/PartnerControls"/>
-    <ds:schemaRef ds:uri="fd937500-a2a4-4ab5-93a2-19fc361d7968"/>
-    <ds:schemaRef ds:uri="http://www.w3.org/XML/1998/namespace"/>
-  </ds:schemaRefs>
-</ds:datastoreItem>
+<file path=customXml/item4.xml><?xml version="1.0" encoding="utf-8"?>
+<?mso-contentType ?>
+<FormTemplates xmlns="http://schemas.microsoft.com/sharepoint/v3/contenttype/forms">
+  <Display>DocumentLibraryForm</Display>
+  <Edit>DocumentLibraryForm</Edit>
+  <New>DocumentLibraryForm</New>
+</FormTemplates>
 </file>
 
-<file path=customXml/itemProps2.xml><?xml version="1.0" encoding="utf-8"?>
+<file path=customXml/itemProps1.xml><?xml version="1.0" encoding="utf-8"?>
 <ds:datastoreItem xmlns:ds="http://schemas.openxmlformats.org/officeDocument/2006/customXml" ds:itemID="{0F9B369B-CCEA-4D8F-9E4F-1534FE2AD680}">
   <ds:schemaRefs/>
 </ds:datastoreItem>
 </file>
 
+<file path=customXml/itemProps2.xml><?xml version="1.0" encoding="utf-8"?>
+<ds:datastoreItem xmlns:ds="http://schemas.openxmlformats.org/officeDocument/2006/customXml" ds:itemID="{651A58A7-F786-4B90-8093-C974FFAD2210}">
+  <ds:schemaRefs>
+    <ds:schemaRef ds:uri="http://schemas.microsoft.com/office/2006/metadata/properties"/>
+    <ds:schemaRef ds:uri="http://schemas.microsoft.com/office/infopath/2007/PartnerControls"/>
+    <ds:schemaRef ds:uri="bae9230b-e9a8-4b5c-aa6a-eb751bd813a8"/>
+  </ds:schemaRefs>
+</ds:datastoreItem>
+</file>
+
 <file path=customXml/itemProps3.xml><?xml version="1.0" encoding="utf-8"?>
+<ds:datastoreItem xmlns:ds="http://schemas.openxmlformats.org/officeDocument/2006/customXml" ds:itemID="{5208650B-82BD-43EB-876D-C3905A8A2E66}">
+  <ds:schemaRefs>
+    <ds:schemaRef ds:uri="http://schemas.microsoft.com/office/2006/metadata/contentType"/>
+    <ds:schemaRef ds:uri="http://schemas.microsoft.com/office/2006/metadata/properties/metaAttributes"/>
+    <ds:schemaRef ds:uri="http://www.w3.org/2001/XMLSchema"/>
+    <ds:schemaRef ds:uri="http://schemas.microsoft.com/office/2006/metadata/properties"/>
+    <ds:schemaRef ds:uri="8b1b55f8-9fa9-409c-8c34-7642b545c301"/>
+    <ds:schemaRef ds:uri="bae9230b-e9a8-4b5c-aa6a-eb751bd813a8"/>
+    <ds:schemaRef ds:uri="http://schemas.microsoft.com/office/2006/documentManagement/types"/>
+    <ds:schemaRef ds:uri="http://schemas.microsoft.com/office/infopath/2007/PartnerControls"/>
+    <ds:schemaRef ds:uri="http://schemas.openxmlformats.org/package/2006/metadata/core-properties"/>
+    <ds:schemaRef ds:uri="http://purl.org/dc/elements/1.1/"/>
+    <ds:schemaRef ds:uri="http://purl.org/dc/terms/"/>
+    <ds:schemaRef ds:uri="http://schemas.microsoft.com/internal/obd"/>
+  </ds:schemaRefs>
+</ds:datastoreItem>
+</file>
+
+<file path=customXml/itemProps4.xml><?xml version="1.0" encoding="utf-8"?>
 <ds:datastoreItem xmlns:ds="http://schemas.openxmlformats.org/officeDocument/2006/customXml" ds:itemID="{1F8640BB-CD4E-4767-B2D5-DD861820AFE6}">
   <ds:schemaRefs>
     <ds:schemaRef ds:uri="http://schemas.microsoft.com/sharepoint/v3/contenttype/forms"/>
   </ds:schemaRefs>
 </ds:datastoreItem>
-</file>
-
-<file path=customXml/itemProps4.xml><?xml version="1.0" encoding="utf-8"?>
-<ds:datastoreItem xmlns:ds="http://schemas.openxmlformats.org/officeDocument/2006/customXml" ds:itemID="{5208650B-82BD-43EB-876D-C3905A8A2E66}"/>
 </file>
--- a/out/production/bachelorinnlandet/chapters/3.1.5.docx
+++ b/out/production/bachelorinnlandet/chapters/3.1.5.docx
@@ -41,13 +41,8 @@
         <w:t xml:space="preserve">BaseX </w:t>
       </w:r>
       <w:r>
-        <w:t>A_M2_v2_Antall_mapper_for_hvert_år_i_</w:t>
+        <w:t>A_M2_v2_Antall_mapper_for_hvert_år_i_arkivstrukturen.xq</w:t>
       </w:r>
-      <w:proofErr w:type="gramStart"/>
-      <w:r>
-        <w:t>arkivstrukturen.xq</w:t>
-      </w:r>
-      <w:proofErr w:type="gramEnd"/>
       <w:r>
         <w:t xml:space="preserve"> for fordeling på saksmapper og møtemapper. </w:t>
       </w:r>
@@ -58,13 +53,8 @@
         <w:t xml:space="preserve">BaseX </w:t>
       </w:r>
       <w:r>
-        <w:t>A_M2-Mapper_pr_aar_innenfor_</w:t>
+        <w:t>A_M2-Mapper_pr_aar_innenfor_arkivdel.xq</w:t>
       </w:r>
-      <w:proofErr w:type="gramStart"/>
-      <w:r>
-        <w:t>arkivdel.xq</w:t>
-      </w:r>
-      <w:proofErr w:type="gramEnd"/>
       <w:r>
         <w:t xml:space="preserve"> for fordeling på arkivdeler, brukes kun om det er flere arkivdeler.</w:t>
       </w:r>
@@ -166,12 +156,11 @@
         </w:drawing>
       </w:r>
     </w:p>
+    <w:p/>
     <w:p>
-      <w:pPr>
-        <w:pBdr>
-          <w:bottom w:val="single" w:sz="4" w:space="1" w:color="auto"/>
-        </w:pBdr>
-      </w:pPr>
+      <w:r>
+        <w:t>AND/OR</w:t>
+      </w:r>
     </w:p>
     <w:p/>
     <w:p>
@@ -180,19 +169,13 @@
       </w:r>
     </w:p>
     <w:p>
-      <w:pPr>
-        <w:pBdr>
-          <w:bottom w:val="single" w:sz="4" w:space="1" w:color="auto"/>
-        </w:pBdr>
-      </w:pPr>
+      <w:r>
+        <w:lastRenderedPageBreak/>
+        <w:t>AND/OR</w:t>
+      </w:r>
     </w:p>
     <w:p/>
     <w:p>
-      <w:pPr>
-        <w:pBdr>
-          <w:bottom w:val="single" w:sz="4" w:space="1" w:color="auto"/>
-        </w:pBdr>
-      </w:pPr>
       <w:r>
         <w:t xml:space="preserve">Alle mapper er av typen saksmappe og virker henholdsvis normalt fordelt over årene, med unntak av en ekstra stor mappemengde i </w:t>
       </w:r>
@@ -208,12 +191,11 @@
         <w:t xml:space="preserve"> og ingen skapte mapper før dette. Dette antas å være grunnet overføring fra fysisk til digitalt medium. </w:t>
       </w:r>
     </w:p>
+    <w:p/>
     <w:p>
-      <w:pPr>
-        <w:pBdr>
-          <w:bottom w:val="single" w:sz="4" w:space="1" w:color="auto"/>
-        </w:pBdr>
-      </w:pPr>
+      <w:r>
+        <w:t>AND/OR</w:t>
+      </w:r>
     </w:p>
     <w:p/>
     <w:p>
@@ -3606,11 +3588,6 @@
 </file>
 
 <file path=customXml/item1.xml><?xml version="1.0" encoding="utf-8"?>
-<root>
-</root>
-</file>
-
-<file path=customXml/item2.xml><?xml version="1.0" encoding="utf-8"?>
 <p:properties xmlns:p="http://schemas.microsoft.com/office/2006/metadata/properties" xmlns:xsi="http://www.w3.org/2001/XMLSchema-instance" xmlns:pc="http://schemas.microsoft.com/office/infopath/2007/PartnerControls">
   <documentManagement>
     <SharedWithUsers xmlns="bae9230b-e9a8-4b5c-aa6a-eb751bd813a8">
@@ -3624,7 +3601,21 @@
 </p:properties>
 </file>
 
+<file path=customXml/item2.xml><?xml version="1.0" encoding="utf-8"?>
+<root>
+</root>
+</file>
+
 <file path=customXml/item3.xml><?xml version="1.0" encoding="utf-8"?>
+<?mso-contentType ?>
+<FormTemplates xmlns="http://schemas.microsoft.com/sharepoint/v3/contenttype/forms">
+  <Display>DocumentLibraryForm</Display>
+  <Edit>DocumentLibraryForm</Edit>
+  <New>DocumentLibraryForm</New>
+</FormTemplates>
+</file>
+
+<file path=customXml/item4.xml><?xml version="1.0" encoding="utf-8"?>
 <ct:contentTypeSchema xmlns:ct="http://schemas.microsoft.com/office/2006/metadata/contentType" xmlns:ma="http://schemas.microsoft.com/office/2006/metadata/properties/metaAttributes" ct:_="" ma:_="" ma:contentTypeName="Dokument" ma:contentTypeID="0x010100CD6ECB3AD42212489CD38D2117876788" ma:contentTypeVersion="4" ma:contentTypeDescription="Opprett et nytt dokument." ma:contentTypeScope="" ma:versionID="7fe8321b44f57df1a93a8609a139c72e">
   <xsd:schema xmlns:xsd="http://www.w3.org/2001/XMLSchema" xmlns:xs="http://www.w3.org/2001/XMLSchema" xmlns:p="http://schemas.microsoft.com/office/2006/metadata/properties" xmlns:ns2="8b1b55f8-9fa9-409c-8c34-7642b545c301" xmlns:ns3="bae9230b-e9a8-4b5c-aa6a-eb751bd813a8" targetNamespace="http://schemas.microsoft.com/office/2006/metadata/properties" ma:root="true" ma:fieldsID="a0918ad2fa8909106a1a50dae007c683" ns2:_="" ns3:_="">
     <xsd:import namespace="8b1b55f8-9fa9-409c-8c34-7642b545c301"/>
@@ -3789,22 +3780,7 @@
 </ct:contentTypeSchema>
 </file>
 
-<file path=customXml/item4.xml><?xml version="1.0" encoding="utf-8"?>
-<?mso-contentType ?>
-<FormTemplates xmlns="http://schemas.microsoft.com/sharepoint/v3/contenttype/forms">
-  <Display>DocumentLibraryForm</Display>
-  <Edit>DocumentLibraryForm</Edit>
-  <New>DocumentLibraryForm</New>
-</FormTemplates>
-</file>
-
 <file path=customXml/itemProps1.xml><?xml version="1.0" encoding="utf-8"?>
-<ds:datastoreItem xmlns:ds="http://schemas.openxmlformats.org/officeDocument/2006/customXml" ds:itemID="{0F9B369B-CCEA-4D8F-9E4F-1534FE2AD680}">
-  <ds:schemaRefs/>
-</ds:datastoreItem>
-</file>
-
-<file path=customXml/itemProps2.xml><?xml version="1.0" encoding="utf-8"?>
 <ds:datastoreItem xmlns:ds="http://schemas.openxmlformats.org/officeDocument/2006/customXml" ds:itemID="{651A58A7-F786-4B90-8093-C974FFAD2210}">
   <ds:schemaRefs>
     <ds:schemaRef ds:uri="http://schemas.microsoft.com/office/2006/metadata/properties"/>
@@ -3814,7 +3790,21 @@
 </ds:datastoreItem>
 </file>
 
+<file path=customXml/itemProps2.xml><?xml version="1.0" encoding="utf-8"?>
+<ds:datastoreItem xmlns:ds="http://schemas.openxmlformats.org/officeDocument/2006/customXml" ds:itemID="{0F9B369B-CCEA-4D8F-9E4F-1534FE2AD680}">
+  <ds:schemaRefs/>
+</ds:datastoreItem>
+</file>
+
 <file path=customXml/itemProps3.xml><?xml version="1.0" encoding="utf-8"?>
+<ds:datastoreItem xmlns:ds="http://schemas.openxmlformats.org/officeDocument/2006/customXml" ds:itemID="{1F8640BB-CD4E-4767-B2D5-DD861820AFE6}">
+  <ds:schemaRefs>
+    <ds:schemaRef ds:uri="http://schemas.microsoft.com/sharepoint/v3/contenttype/forms"/>
+  </ds:schemaRefs>
+</ds:datastoreItem>
+</file>
+
+<file path=customXml/itemProps4.xml><?xml version="1.0" encoding="utf-8"?>
 <ds:datastoreItem xmlns:ds="http://schemas.openxmlformats.org/officeDocument/2006/customXml" ds:itemID="{5208650B-82BD-43EB-876D-C3905A8A2E66}">
   <ds:schemaRefs>
     <ds:schemaRef ds:uri="http://schemas.microsoft.com/office/2006/metadata/contentType"/>
@@ -3831,12 +3821,4 @@
     <ds:schemaRef ds:uri="http://schemas.microsoft.com/internal/obd"/>
   </ds:schemaRefs>
 </ds:datastoreItem>
-</file>
-
-<file path=customXml/itemProps4.xml><?xml version="1.0" encoding="utf-8"?>
-<ds:datastoreItem xmlns:ds="http://schemas.openxmlformats.org/officeDocument/2006/customXml" ds:itemID="{1F8640BB-CD4E-4767-B2D5-DD861820AFE6}">
-  <ds:schemaRefs>
-    <ds:schemaRef ds:uri="http://schemas.microsoft.com/sharepoint/v3/contenttype/forms"/>
-  </ds:schemaRefs>
-</ds:datastoreItem>
 </file>